--- a/Приложение 3 этапы.docx
+++ b/Приложение 3 этапы.docx
@@ -54,7 +54,43 @@
         <w:rPr>
           <w:lang w:val="ru-RU"/>
         </w:rPr>
-        <w:t>Серверная часть 2 месяца. 2 832 000 (два миллиона восемьсот тридцать две тысячи) рублей</w:t>
+        <w:t>Разработка схемы БД  - 10</w:t>
+      </w:r>
+      <w:r>
+        <w:rPr>
+          <w:lang w:val="ru-RU"/>
+        </w:rPr>
+        <w:t>д</w:t>
+      </w:r>
+      <w:r>
+        <w:rPr>
+          <w:lang w:val="ru-RU"/>
+        </w:rPr>
+        <w:t>.</w:t>
+      </w:r>
+      <w:r>
+        <w:rPr>
+          <w:lang w:val="ru-RU"/>
+        </w:rPr>
+        <w:t xml:space="preserve">  -  1</w:t>
+      </w:r>
+      <w:r>
+        <w:rPr>
+          <w:lang w:val="ru-RU"/>
+        </w:rPr>
+        <w:t>00</w:t>
+      </w:r>
+      <w:r>
+        <w:rPr>
+          <w:lang w:val="ru-RU"/>
+        </w:rPr>
+        <w:t>тыс</w:t>
+      </w:r>
+      <w:r>
+        <w:rPr>
+          <w:lang w:val="ru-RU"/>
+        </w:rPr>
+        <w:t>.</w:t>
       </w:r>
     </w:p>
     <w:p>
@@ -62,7 +98,7 @@
         <w:pStyle w:val="Standard"/>
         <w:numPr>
           <w:ilvl w:val="0"/>
-          <w:numId w:val="1"/>
+          <w:numId w:val="2"/>
         </w:numPr>
         <w:spacing w:before="100" w:after="100"/>
         <w:rPr>
@@ -73,13 +109,37 @@
         <w:rPr>
           <w:lang w:val="ru-RU"/>
         </w:rPr>
-        <w:t xml:space="preserve">База данных 2 месяца. 2 832 000 (два миллиона </w:t>
-      </w:r>
-      <w:r>
-        <w:rPr>
-          <w:lang w:val="ru-RU"/>
-        </w:rPr>
-        <w:t>восемьсот тридцать две тысячи) рублей</w:t>
+        <w:t xml:space="preserve">Серверная часть - </w:t>
+      </w:r>
+      <w:r>
+        <w:t>POC</w:t>
+      </w:r>
+      <w:r>
+        <w:rPr>
+          <w:lang w:val="ru-RU"/>
+        </w:rPr>
+        <w:t>: ведение только актуальной версии каталогов товаров (веб-интерфейс)  - 7</w:t>
+      </w:r>
+      <w:r>
+        <w:rPr>
+          <w:lang w:val="ru-RU"/>
+        </w:rPr>
+        <w:t>д</w:t>
+      </w:r>
+      <w:r>
+        <w:rPr>
+          <w:lang w:val="ru-RU"/>
+        </w:rPr>
+        <w:t>.</w:t>
+      </w:r>
+      <w:r>
+        <w:rPr>
+          <w:lang w:val="ru-RU"/>
+        </w:rPr>
+        <w:t xml:space="preserve">  -  500тыс</w:t>
+      </w:r>
+      <w:r>
+        <w:t>.</w:t>
       </w:r>
     </w:p>
     <w:p>
@@ -87,7 +147,7 @@
         <w:pStyle w:val="Standard"/>
         <w:numPr>
           <w:ilvl w:val="0"/>
-          <w:numId w:val="1"/>
+          <w:numId w:val="2"/>
         </w:numPr>
         <w:spacing w:before="100" w:after="100"/>
         <w:rPr>
@@ -98,7 +158,28 @@
         <w:rPr>
           <w:lang w:val="ru-RU"/>
         </w:rPr>
-        <w:t>Клиентская часть (магазинная) 2 месяца. 2 832 000 (два миллиона восемьсот тридцать две тысячи) рублей</w:t>
+        <w:t>Клиентская часть - POC: просмотр только каталога товаров (веб-интерфейс)  - 4</w:t>
+      </w:r>
+      <w:r>
+        <w:rPr>
+          <w:lang w:val="ru-RU"/>
+        </w:rPr>
+        <w:t>д</w:t>
+      </w:r>
+      <w:r>
+        <w:rPr>
+          <w:lang w:val="ru-RU"/>
+        </w:rPr>
+        <w:t>.</w:t>
+      </w:r>
+      <w:r>
+        <w:rPr>
+          <w:lang w:val="ru-RU"/>
+        </w:rPr>
+        <w:t xml:space="preserve">  – 300тыс</w:t>
+      </w:r>
+      <w:r>
+        <w:t>.</w:t>
       </w:r>
     </w:p>
     <w:p>
@@ -106,7 +187,7 @@
         <w:pStyle w:val="Standard"/>
         <w:numPr>
           <w:ilvl w:val="0"/>
-          <w:numId w:val="1"/>
+          <w:numId w:val="2"/>
         </w:numPr>
         <w:spacing w:before="100" w:after="100"/>
         <w:rPr>
@@ -117,7 +198,31 @@
         <w:rPr>
           <w:lang w:val="ru-RU"/>
         </w:rPr>
-        <w:t>Мобильное приложение 1 месяц. 1 416 000 (один миллион четыреста шестнадцать тысяч) рублей</w:t>
+        <w:t>POC + сбор замечаний и требований  -  2</w:t>
+      </w:r>
+      <w:r>
+        <w:rPr>
+          <w:lang w:val="ru-RU"/>
+        </w:rPr>
+        <w:t>д</w:t>
+      </w:r>
+      <w:r>
+        <w:rPr>
+          <w:lang w:val="ru-RU"/>
+        </w:rPr>
+        <w:t xml:space="preserve">.  </w:t>
+      </w:r>
+      <w:r>
+        <w:t>– 100</w:t>
+      </w:r>
+      <w:r>
+        <w:rPr>
+          <w:lang w:val="ru-RU"/>
+        </w:rPr>
+        <w:t>тыс</w:t>
+      </w:r>
+      <w:r>
+        <w:t>.</w:t>
       </w:r>
     </w:p>
     <w:p>
@@ -125,7 +230,7 @@
         <w:pStyle w:val="Standard"/>
         <w:numPr>
           <w:ilvl w:val="0"/>
-          <w:numId w:val="1"/>
+          <w:numId w:val="2"/>
         </w:numPr>
         <w:spacing w:before="100" w:after="100"/>
         <w:rPr>
@@ -136,13 +241,31 @@
         <w:rPr>
           <w:lang w:val="ru-RU"/>
         </w:rPr>
-        <w:t xml:space="preserve">Веб-клиент 1 месяц. 1 416 </w:t>
-      </w:r>
-      <w:r>
-        <w:rPr>
-          <w:lang w:val="ru-RU"/>
-        </w:rPr>
-        <w:t>000 (один миллион четыреста шестнадцать тысяч) рублей</w:t>
+        <w:t>Предварительное тестирование, стресс-тест: обращение большого количества пользователей к каталогу товаров  -  3</w:t>
+      </w:r>
+      <w:r>
+        <w:rPr>
+          <w:lang w:val="ru-RU"/>
+        </w:rPr>
+        <w:t>д</w:t>
+      </w:r>
+      <w:r>
+        <w:rPr>
+          <w:lang w:val="ru-RU"/>
+        </w:rPr>
+        <w:t xml:space="preserve">.  </w:t>
+      </w:r>
+      <w:r>
+        <w:t>-  100</w:t>
+      </w:r>
+      <w:r>
+        <w:rPr>
+          <w:lang w:val="ru-RU"/>
+        </w:rPr>
+        <w:t>тыс</w:t>
+      </w:r>
+      <w:r>
+        <w:t>.</w:t>
       </w:r>
     </w:p>
     <w:p>
@@ -150,24 +273,454 @@
         <w:pStyle w:val="Standard"/>
         <w:numPr>
           <w:ilvl w:val="0"/>
-          <w:numId w:val="1"/>
+          <w:numId w:val="2"/>
         </w:numPr>
         <w:spacing w:before="100" w:after="100"/>
-      </w:pPr>
-      <w:r>
-        <w:rPr>
-          <w:lang w:val="ru-RU"/>
-        </w:rPr>
-        <w:t xml:space="preserve">Внутреннее тестирование, подготовка к промышленной эксплуатации 4 месяца. </w:t>
-      </w:r>
-      <w:r>
-        <w:t>5 664 000  (пять миллионов, шестьсот шестьдесят четыре тысячи) рублей</w:t>
+        <w:rPr>
+          <w:lang w:val="ru-RU"/>
+        </w:rPr>
+      </w:pPr>
+      <w:r>
+        <w:rPr>
+          <w:lang w:val="ru-RU"/>
+        </w:rPr>
+        <w:t>Оптимизация БД  -  30</w:t>
+      </w:r>
+      <w:r>
+        <w:rPr>
+          <w:lang w:val="ru-RU"/>
+        </w:rPr>
+        <w:t>д</w:t>
+      </w:r>
+      <w:r>
+        <w:rPr>
+          <w:lang w:val="ru-RU"/>
+        </w:rPr>
+        <w:t>.</w:t>
+      </w:r>
+      <w:r>
+        <w:rPr>
+          <w:lang w:val="ru-RU"/>
+        </w:rPr>
+        <w:t xml:space="preserve">  -  1м</w:t>
+      </w:r>
+      <w:r>
+        <w:t>.</w:t>
+      </w:r>
+    </w:p>
+    <w:p>
+      <w:pPr>
+        <w:pStyle w:val="Standard"/>
+        <w:numPr>
+          <w:ilvl w:val="0"/>
+          <w:numId w:val="2"/>
+        </w:numPr>
+        <w:spacing w:before="100" w:after="100"/>
+        <w:rPr>
+          <w:lang w:val="ru-RU"/>
+        </w:rPr>
+      </w:pPr>
+      <w:r>
+        <w:rPr>
+          <w:lang w:val="ru-RU"/>
+        </w:rPr>
+        <w:t>Доработка серверной части: ведение журнала цен, скидок, истории изменений  -  40</w:t>
+      </w:r>
+      <w:r>
+        <w:rPr>
+          <w:lang w:val="ru-RU"/>
+        </w:rPr>
+        <w:t>д</w:t>
+      </w:r>
+      <w:r>
+        <w:rPr>
+          <w:lang w:val="ru-RU"/>
+        </w:rPr>
+        <w:t>.</w:t>
+      </w:r>
+      <w:r>
+        <w:rPr>
+          <w:lang w:val="ru-RU"/>
+        </w:rPr>
+        <w:t xml:space="preserve">  –</w:t>
+      </w:r>
+      <w:r>
+        <w:rPr>
+          <w:lang w:val="ru-RU"/>
+        </w:rPr>
+        <w:t xml:space="preserve"> 1</w:t>
+      </w:r>
+      <w:r>
+        <w:t>.5</w:t>
+      </w:r>
+      <w:r>
+        <w:rPr>
+          <w:lang w:val="ru-RU"/>
+        </w:rPr>
+        <w:t>м</w:t>
+      </w:r>
+      <w:r>
+        <w:t>.</w:t>
+      </w:r>
+    </w:p>
+    <w:p>
+      <w:pPr>
+        <w:pStyle w:val="Standard"/>
+        <w:numPr>
+          <w:ilvl w:val="0"/>
+          <w:numId w:val="2"/>
+        </w:numPr>
+        <w:spacing w:before="100" w:after="100"/>
+        <w:rPr>
+          <w:lang w:val="ru-RU"/>
+        </w:rPr>
+      </w:pPr>
+      <w:r>
+        <w:rPr>
+          <w:lang w:val="ru-RU"/>
+        </w:rPr>
+        <w:t>Доработка веб-клиента для торговцев  -  40</w:t>
+      </w:r>
+      <w:r>
+        <w:rPr>
+          <w:lang w:val="ru-RU"/>
+        </w:rPr>
+        <w:t>д</w:t>
+      </w:r>
+      <w:r>
+        <w:rPr>
+          <w:lang w:val="ru-RU"/>
+        </w:rPr>
+        <w:t>.</w:t>
+      </w:r>
+      <w:r>
+        <w:rPr>
+          <w:lang w:val="ru-RU"/>
+        </w:rPr>
+        <w:t xml:space="preserve">  -  </w:t>
+      </w:r>
+      <w:r>
+        <w:t>500</w:t>
+      </w:r>
+      <w:r>
+        <w:rPr>
+          <w:lang w:val="ru-RU"/>
+        </w:rPr>
+        <w:t>тыс</w:t>
+      </w:r>
+      <w:r>
+        <w:t>.</w:t>
+      </w:r>
+    </w:p>
+    <w:p>
+      <w:pPr>
+        <w:pStyle w:val="Standard"/>
+        <w:numPr>
+          <w:ilvl w:val="0"/>
+          <w:numId w:val="2"/>
+        </w:numPr>
+        <w:spacing w:before="100" w:after="100"/>
+        <w:rPr>
+          <w:lang w:val="ru-RU"/>
+        </w:rPr>
+      </w:pPr>
+      <w:r>
+        <w:rPr>
+          <w:lang w:val="ru-RU"/>
+        </w:rPr>
+        <w:t>Приемка части для торговцев и доработка по результатам  -  14</w:t>
+      </w:r>
+      <w:r>
+        <w:rPr>
+          <w:lang w:val="ru-RU"/>
+        </w:rPr>
+        <w:t>д</w:t>
+      </w:r>
+      <w:r>
+        <w:rPr>
+          <w:lang w:val="ru-RU"/>
+        </w:rPr>
+        <w:t>.</w:t>
+      </w:r>
+      <w:r>
+        <w:rPr>
+          <w:lang w:val="ru-RU"/>
+        </w:rPr>
+        <w:t xml:space="preserve">  – </w:t>
+      </w:r>
+      <w:r>
+        <w:rPr>
+          <w:lang w:val="ru-RU"/>
+        </w:rPr>
+        <w:t>500тыс</w:t>
+      </w:r>
+      <w:r>
+        <w:t>.</w:t>
+      </w:r>
+    </w:p>
+    <w:p>
+      <w:pPr>
+        <w:pStyle w:val="Standard"/>
+        <w:numPr>
+          <w:ilvl w:val="0"/>
+          <w:numId w:val="2"/>
+        </w:numPr>
+        <w:spacing w:before="100" w:after="100"/>
+        <w:rPr>
+          <w:lang w:val="ru-RU"/>
+        </w:rPr>
+      </w:pPr>
+      <w:r>
+        <w:rPr>
+          <w:lang w:val="ru-RU"/>
+        </w:rPr>
+        <w:t>Доработка веб-клиента для покупателей: поиск товаров, рейтинг торговцев, отзывы о товарах и торговцах  -  60</w:t>
+      </w:r>
+      <w:r>
+        <w:rPr>
+          <w:lang w:val="ru-RU"/>
+        </w:rPr>
+        <w:t>д</w:t>
+      </w:r>
+      <w:r>
+        <w:rPr>
+          <w:lang w:val="ru-RU"/>
+        </w:rPr>
+        <w:t xml:space="preserve">.  </w:t>
+      </w:r>
+      <w:r>
+        <w:t xml:space="preserve">-  </w:t>
+      </w:r>
+      <w:r>
+        <w:rPr>
+          <w:lang w:val="ru-RU"/>
+        </w:rPr>
+        <w:t>3м</w:t>
+      </w:r>
+      <w:r>
+        <w:t>.</w:t>
+      </w:r>
+    </w:p>
+    <w:p>
+      <w:pPr>
+        <w:pStyle w:val="Standard"/>
+        <w:numPr>
+          <w:ilvl w:val="0"/>
+          <w:numId w:val="2"/>
+        </w:numPr>
+        <w:spacing w:before="100" w:after="100"/>
+        <w:rPr>
+          <w:lang w:val="ru-RU"/>
+        </w:rPr>
+      </w:pPr>
+      <w:r>
+        <w:rPr>
+          <w:lang w:val="ru-RU"/>
+        </w:rPr>
+        <w:t>Мобильный клиент: то же самое, что и веб-клиент, но с BAR-кодами и GPS  -  40</w:t>
+      </w:r>
+      <w:r>
+        <w:rPr>
+          <w:lang w:val="ru-RU"/>
+        </w:rPr>
+        <w:t>д</w:t>
+      </w:r>
+      <w:r>
+        <w:rPr>
+          <w:lang w:val="ru-RU"/>
+        </w:rPr>
+        <w:t>.</w:t>
+      </w:r>
+      <w:r>
+        <w:rPr>
+          <w:lang w:val="ru-RU"/>
+        </w:rPr>
+        <w:t xml:space="preserve">  – 3м</w:t>
+      </w:r>
+      <w:r>
+        <w:rPr>
+          <w:lang w:val="ru-RU"/>
+        </w:rPr>
+        <w:t>.</w:t>
+      </w:r>
+    </w:p>
+    <w:p>
+      <w:pPr>
+        <w:pStyle w:val="Standard"/>
+        <w:numPr>
+          <w:ilvl w:val="0"/>
+          <w:numId w:val="2"/>
+        </w:numPr>
+        <w:spacing w:before="100" w:after="100"/>
+        <w:rPr>
+          <w:lang w:val="ru-RU"/>
+        </w:rPr>
+      </w:pPr>
+      <w:r>
+        <w:rPr>
+          <w:lang w:val="ru-RU"/>
+        </w:rPr>
+        <w:t>Приемка части для покупателей и доработка по результатам  -  14</w:t>
+      </w:r>
+      <w:r>
+        <w:rPr>
+          <w:lang w:val="ru-RU"/>
+        </w:rPr>
+        <w:t>д</w:t>
+      </w:r>
+      <w:r>
+        <w:rPr>
+          <w:lang w:val="ru-RU"/>
+        </w:rPr>
+        <w:t xml:space="preserve">.  </w:t>
+      </w:r>
+      <w:r>
+        <w:t>– 1</w:t>
+      </w:r>
+      <w:r>
+        <w:rPr>
+          <w:lang w:val="ru-RU"/>
+        </w:rPr>
+        <w:t>м</w:t>
+      </w:r>
+      <w:r>
+        <w:t>.</w:t>
+      </w:r>
+    </w:p>
+    <w:p>
+      <w:pPr>
+        <w:pStyle w:val="Standard"/>
+        <w:numPr>
+          <w:ilvl w:val="0"/>
+          <w:numId w:val="2"/>
+        </w:numPr>
+        <w:spacing w:before="100" w:after="100"/>
+        <w:rPr>
+          <w:lang w:val="ru-RU"/>
+        </w:rPr>
+      </w:pPr>
+      <w:r>
+        <w:rPr>
+          <w:lang w:val="ru-RU"/>
+        </w:rPr>
+        <w:t>Финальное тестирование и доработка</w:t>
+      </w:r>
+      <w:r>
+        <w:rPr>
+          <w:lang w:val="ru-RU"/>
+        </w:rPr>
+        <w:t xml:space="preserve">  -  30д</w:t>
+      </w:r>
+      <w:r>
+        <w:rPr>
+          <w:lang w:val="ru-RU"/>
+        </w:rPr>
+        <w:t>.</w:t>
+      </w:r>
+      <w:r>
+        <w:rPr>
+          <w:lang w:val="ru-RU"/>
+        </w:rPr>
+        <w:t xml:space="preserve">  – 2м</w:t>
+      </w:r>
+      <w:r>
+        <w:t>.</w:t>
+      </w:r>
+    </w:p>
+    <w:p>
+      <w:pPr>
+        <w:pStyle w:val="Standard"/>
+        <w:numPr>
+          <w:ilvl w:val="0"/>
+          <w:numId w:val="2"/>
+        </w:numPr>
+        <w:spacing w:before="100" w:after="100"/>
+        <w:rPr>
+          <w:lang w:val="ru-RU"/>
+        </w:rPr>
+      </w:pPr>
+      <w:r>
+        <w:rPr>
+          <w:lang w:val="ru-RU"/>
+        </w:rPr>
+        <w:t>Вывод в промышленную эксплуатацию</w:t>
+      </w:r>
+      <w:r>
+        <w:rPr>
+          <w:lang w:val="ru-RU"/>
+        </w:rPr>
+        <w:t xml:space="preserve">  - 30д</w:t>
+      </w:r>
+      <w:r>
+        <w:rPr>
+          <w:lang w:val="ru-RU"/>
+        </w:rPr>
+        <w:t>.</w:t>
+      </w:r>
+      <w:r>
+        <w:rPr>
+          <w:lang w:val="ru-RU"/>
+        </w:rPr>
+        <w:t xml:space="preserve">  -  3м</w:t>
+      </w:r>
+      <w:r>
+        <w:t>.</w:t>
+      </w:r>
+    </w:p>
+    <w:p>
+      <w:pPr>
+        <w:pStyle w:val="Standard"/>
+        <w:numPr>
+          <w:ilvl w:val="0"/>
+          <w:numId w:val="2"/>
+        </w:numPr>
+        <w:spacing w:before="100" w:after="100"/>
+        <w:rPr>
+          <w:lang w:val="ru-RU"/>
+        </w:rPr>
+      </w:pPr>
+      <w:r>
+        <w:rPr>
+          <w:lang w:val="ru-RU"/>
+        </w:rPr>
+        <w:t>Поддержка в гарантийный срок</w:t>
+      </w:r>
+      <w:r>
+        <w:rPr>
+          <w:lang w:val="ru-RU"/>
+        </w:rPr>
+        <w:t xml:space="preserve">  -  180д</w:t>
+      </w:r>
+      <w:r>
+        <w:rPr>
+          <w:lang w:val="ru-RU"/>
+        </w:rPr>
+        <w:t>.</w:t>
+      </w:r>
+      <w:r>
+        <w:rPr>
+          <w:lang w:val="ru-RU"/>
+        </w:rPr>
+        <w:t xml:space="preserve">  – </w:t>
+      </w:r>
+      <w:r>
+        <w:t>3.4</w:t>
+      </w:r>
+      <w:r>
+        <w:rPr>
+          <w:lang w:val="ru-RU"/>
+        </w:rPr>
+        <w:t>м</w:t>
+      </w:r>
+      <w:r>
+        <w:t>.</w:t>
       </w:r>
     </w:p>
     <w:sectPr>
       <w:pgSz w:w="12240" w:h="15840"/>
       <w:pgMar w:top="1134" w:right="1134" w:bottom="1134" w:left="1134" w:header="720" w:footer="720" w:gutter="0"/>
       <w:cols w:space="720"/>
+      <w:docGrid w:linePitch="360"/>
     </w:sectPr>
   </w:body>
 </w:document>
@@ -451,6 +1004,7 @@
   <w:style w:type="paragraph" w:default="1" w:styleId="a">
     <w:name w:val="Normal"/>
     <w:qFormat/>
+    <w:rsid w:val="00D249A4"/>
   </w:style>
   <w:style w:type="character" w:default="1" w:styleId="a0">
     <w:name w:val="Default Paragraph Font"/>
